--- a/Management/Meeting Minutes/Meeting Minutes - Week 6 - 1.docx
+++ b/Management/Meeting Minutes/Meeting Minutes - Week 6 - 1.docx
@@ -291,8 +291,6 @@
       <w:r>
         <w:t>up,</w:t>
       </w:r>
-      <w:bookmarkStart w:id="0" w:name="_GoBack"/>
-      <w:bookmarkEnd w:id="0"/>
       <w:r>
         <w:t xml:space="preserve"> then the team will need to communicate effectively and keep everyone updated so that adjustments can be made.</w:t>
       </w:r>
@@ -358,8 +356,22 @@
         <w:spacing w:after="0"/>
       </w:pPr>
       <w:r>
-        <w:t>Fix bugs within the prototype and bring in some real assets.</w:t>
-      </w:r>
+        <w:t>Fix bugs within the prototype</w:t>
+      </w:r>
+      <w:r>
+        <w:t xml:space="preserve">, </w:t>
+      </w:r>
+      <w:r>
+        <w:t>bring in some real assets</w:t>
+      </w:r>
+      <w:r>
+        <w:t xml:space="preserve"> and playtest.</w:t>
+      </w:r>
+    </w:p>
+    <w:p>
+      <w:pPr>
+        <w:spacing w:after="0"/>
+      </w:pPr>
     </w:p>
     <w:p>
       <w:pPr>
@@ -446,16 +458,22 @@
         <w:rPr>
           <w:b/>
         </w:rPr>
-        <w:t>1.5</w:t>
-      </w:r>
-      <w:r>
-        <w:rPr>
-          <w:b/>
-        </w:rPr>
-        <w:t xml:space="preserve"> Hours – </w:t>
-      </w:r>
-      <w:r>
-        <w:t>PowerPoint presentation</w:t>
+        <w:t>1</w:t>
+      </w:r>
+      <w:r>
+        <w:rPr>
+          <w:b/>
+        </w:rPr>
+        <w:t xml:space="preserve"> Hour </w:t>
+      </w:r>
+      <w:r>
+        <w:t>– Fix issues with score system.</w:t>
+      </w:r>
+      <w:r>
+        <w:rPr>
+          <w:b/>
+        </w:rPr>
+        <w:t xml:space="preserve"> </w:t>
       </w:r>
     </w:p>
     <w:p>
@@ -470,13 +488,16 @@
         <w:rPr>
           <w:b/>
         </w:rPr>
-        <w:t>Henry Crofts / 1 Hour –</w:t>
-      </w:r>
-      <w:r>
-        <w:t xml:space="preserve"> </w:t>
-      </w:r>
-      <w:r>
-        <w:t>Implement score system</w:t>
+        <w:t xml:space="preserve">Henry Crofts / 1 Hour </w:t>
+      </w:r>
+      <w:r>
+        <w:rPr>
+          <w:b/>
+        </w:rPr>
+        <w:t xml:space="preserve">– </w:t>
+      </w:r>
+      <w:r>
+        <w:t>Fix self-deleting node bug.</w:t>
       </w:r>
     </w:p>
     <w:p>
@@ -509,34 +530,11 @@
         <w:rPr>
           <w:b/>
         </w:rPr>
-        <w:t>.5</w:t>
-      </w:r>
-      <w:r>
-        <w:rPr>
-          <w:b/>
-        </w:rPr>
-        <w:t xml:space="preserve"> Hour</w:t>
-      </w:r>
-      <w:r>
-        <w:rPr>
-          <w:b/>
-        </w:rPr>
-        <w:t>s</w:t>
-      </w:r>
-      <w:r>
-        <w:rPr>
-          <w:b/>
-        </w:rPr>
-        <w:t xml:space="preserve"> – </w:t>
-      </w:r>
-      <w:r>
-        <w:t xml:space="preserve">Fix current </w:t>
-      </w:r>
-      <w:proofErr w:type="spellStart"/>
-      <w:r>
-        <w:t>spawners</w:t>
-      </w:r>
-      <w:proofErr w:type="spellEnd"/>
+        <w:t xml:space="preserve"> Hour – </w:t>
+      </w:r>
+      <w:r>
+        <w:t>Fix turns and node spawn bugs.</w:t>
+      </w:r>
     </w:p>
     <w:p>
       <w:pPr>
@@ -568,38 +566,14 @@
         <w:rPr>
           <w:b/>
         </w:rPr>
-        <w:t xml:space="preserve">Ashley Long / </w:t>
-      </w:r>
-      <w:r>
-        <w:rPr>
-          <w:b/>
-        </w:rPr>
-        <w:t xml:space="preserve">1.5 </w:t>
-      </w:r>
-      <w:r>
-        <w:rPr>
-          <w:b/>
-        </w:rPr>
-        <w:t xml:space="preserve">Hours </w:t>
-      </w:r>
-      <w:r>
-        <w:rPr>
-          <w:b/>
-        </w:rPr>
-        <w:t>–</w:t>
-      </w:r>
-      <w:r>
-        <w:rPr>
-          <w:b/>
-        </w:rPr>
-        <w:t xml:space="preserve"> </w:t>
-      </w:r>
-      <w:r>
-        <w:t xml:space="preserve"> </w:t>
-      </w:r>
-      <w:r>
-        <w:t>Complete some level design to keep the competition high, but clutter down.</w:t>
-      </w:r>
+        <w:lastRenderedPageBreak/>
+        <w:t xml:space="preserve">Henry Crofts / 15 Minutes </w:t>
+      </w:r>
+      <w:r>
+        <w:t>– Create tutorial doc to put game on phone.</w:t>
+      </w:r>
+      <w:bookmarkStart w:id="0" w:name="_GoBack"/>
+      <w:bookmarkEnd w:id="0"/>
     </w:p>
     <w:p>
       <w:pPr>
@@ -613,17 +587,37 @@
         <w:rPr>
           <w:b/>
         </w:rPr>
-        <w:lastRenderedPageBreak/>
         <w:t xml:space="preserve">Ashley Long / </w:t>
       </w:r>
       <w:r>
         <w:rPr>
           <w:b/>
         </w:rPr>
-        <w:t xml:space="preserve">1 Hour – </w:t>
-      </w:r>
-      <w:r>
-        <w:t xml:space="preserve">Information for the PowerPoint </w:t>
+        <w:t xml:space="preserve">1.5 </w:t>
+      </w:r>
+      <w:r>
+        <w:rPr>
+          <w:b/>
+        </w:rPr>
+        <w:t xml:space="preserve">Hours </w:t>
+      </w:r>
+      <w:r>
+        <w:rPr>
+          <w:b/>
+        </w:rPr>
+        <w:t>–</w:t>
+      </w:r>
+      <w:r>
+        <w:rPr>
+          <w:b/>
+        </w:rPr>
+        <w:t xml:space="preserve"> </w:t>
+      </w:r>
+      <w:r>
+        <w:t xml:space="preserve"> </w:t>
+      </w:r>
+      <w:r>
+        <w:t>Take the game to playtest and gather feedback.</w:t>
       </w:r>
     </w:p>
     <w:p>
@@ -638,10 +632,19 @@
         <w:rPr>
           <w:b/>
         </w:rPr>
-        <w:t xml:space="preserve">Ashley Long / 2 Hours – </w:t>
-      </w:r>
-      <w:r>
-        <w:t>Game Jam in the labs for extra work to complete.</w:t>
+        <w:t xml:space="preserve">Ashley Long / </w:t>
+      </w:r>
+      <w:r>
+        <w:rPr>
+          <w:b/>
+        </w:rPr>
+        <w:t xml:space="preserve">1 Hour – </w:t>
+      </w:r>
+      <w:r>
+        <w:t>Research some sound effects to be implemented within the final game.</w:t>
+      </w:r>
+      <w:r>
+        <w:t xml:space="preserve"> </w:t>
       </w:r>
     </w:p>
     <w:p>
@@ -656,28 +659,10 @@
         <w:rPr>
           <w:b/>
         </w:rPr>
-        <w:t>Ashley Long</w:t>
-      </w:r>
-      <w:r>
-        <w:rPr>
-          <w:b/>
-        </w:rPr>
-        <w:t xml:space="preserve"> / </w:t>
-      </w:r>
-      <w:r>
-        <w:rPr>
-          <w:b/>
-        </w:rPr>
-        <w:t>1.5</w:t>
-      </w:r>
-      <w:r>
-        <w:rPr>
-          <w:b/>
-        </w:rPr>
-        <w:t xml:space="preserve"> Hours – </w:t>
-      </w:r>
-      <w:r>
-        <w:t>Design chefs for both players</w:t>
+        <w:t>Ashley Long / 1 Hour –</w:t>
+      </w:r>
+      <w:r>
+        <w:t xml:space="preserve"> Draft up questionnaire for the playtest task.</w:t>
       </w:r>
     </w:p>
     <w:p>
@@ -688,60 +673,14 @@
           <w:numId w:val="2"/>
         </w:numPr>
       </w:pPr>
-      <w:proofErr w:type="spellStart"/>
-      <w:r>
-        <w:rPr>
-          <w:b/>
-        </w:rPr>
-        <w:t>Dawid</w:t>
-      </w:r>
-      <w:proofErr w:type="spellEnd"/>
-      <w:r>
-        <w:rPr>
-          <w:b/>
-        </w:rPr>
-        <w:t xml:space="preserve"> </w:t>
-      </w:r>
-      <w:proofErr w:type="spellStart"/>
-      <w:r>
-        <w:rPr>
-          <w:b/>
-        </w:rPr>
-        <w:t>Hojka</w:t>
-      </w:r>
-      <w:proofErr w:type="spellEnd"/>
-      <w:r>
-        <w:rPr>
-          <w:b/>
-        </w:rPr>
-        <w:t xml:space="preserve"> / </w:t>
-      </w:r>
-      <w:r>
-        <w:rPr>
-          <w:b/>
-        </w:rPr>
-        <w:t>2</w:t>
-      </w:r>
-      <w:r>
-        <w:rPr>
-          <w:b/>
-        </w:rPr>
-        <w:t xml:space="preserve"> Hour</w:t>
-      </w:r>
-      <w:r>
-        <w:rPr>
-          <w:b/>
-        </w:rPr>
-        <w:t>s</w:t>
-      </w:r>
-      <w:r>
-        <w:rPr>
-          <w:b/>
-        </w:rPr>
-        <w:t xml:space="preserve"> – </w:t>
-      </w:r>
-      <w:r>
-        <w:t>Design and draw up some “customers” to place around the “shop”</w:t>
+      <w:r>
+        <w:rPr>
+          <w:b/>
+        </w:rPr>
+        <w:t xml:space="preserve">Ashley Long / 2 Hours – </w:t>
+      </w:r>
+      <w:r>
+        <w:t>Game Jam in the labs for extra work to complete.</w:t>
       </w:r>
     </w:p>
     <w:p>
@@ -790,10 +729,22 @@
         <w:rPr>
           <w:b/>
         </w:rPr>
-        <w:t xml:space="preserve"> Hours – </w:t>
-      </w:r>
-      <w:r>
-        <w:t>Game Jam in labs for extra work to complete.</w:t>
+        <w:t xml:space="preserve"> Hour</w:t>
+      </w:r>
+      <w:r>
+        <w:rPr>
+          <w:b/>
+        </w:rPr>
+        <w:t>s</w:t>
+      </w:r>
+      <w:r>
+        <w:rPr>
+          <w:b/>
+        </w:rPr>
+        <w:t xml:space="preserve"> – </w:t>
+      </w:r>
+      <w:r>
+        <w:t>Complete 4 more characters to be placed within the shop.</w:t>
       </w:r>
     </w:p>
     <w:p>
@@ -830,40 +781,28 @@
         <w:rPr>
           <w:b/>
         </w:rPr>
+        <w:t xml:space="preserve"> / </w:t>
+      </w:r>
+      <w:r>
+        <w:rPr>
+          <w:b/>
+        </w:rPr>
+        <w:t>1</w:t>
+      </w:r>
+      <w:r>
+        <w:rPr>
+          <w:b/>
+        </w:rPr>
+        <w:t xml:space="preserve"> Hours –</w:t>
+      </w:r>
+      <w:r>
+        <w:rPr>
+          <w:b/>
+        </w:rPr>
         <w:t xml:space="preserve"> </w:t>
       </w:r>
       <w:r>
-        <w:rPr>
-          <w:b/>
-        </w:rPr>
-        <w:t xml:space="preserve">/ </w:t>
-      </w:r>
-      <w:r>
-        <w:rPr>
-          <w:b/>
-        </w:rPr>
-        <w:t xml:space="preserve">1 </w:t>
-      </w:r>
-      <w:r>
-        <w:rPr>
-          <w:b/>
-        </w:rPr>
-        <w:t>Hour</w:t>
-      </w:r>
-      <w:r>
-        <w:rPr>
-          <w:b/>
-        </w:rPr>
-        <w:t xml:space="preserve"> </w:t>
-      </w:r>
-      <w:r>
-        <w:rPr>
-          <w:b/>
-        </w:rPr>
-        <w:t xml:space="preserve">– </w:t>
-      </w:r>
-      <w:r>
-        <w:t xml:space="preserve">PowerPoint information </w:t>
+        <w:t>Take the game to playtest and gather feedback.</w:t>
       </w:r>
     </w:p>
     <w:p>
@@ -874,26 +813,66 @@
           <w:numId w:val="2"/>
         </w:numPr>
       </w:pPr>
-      <w:r>
-        <w:rPr>
-          <w:b/>
-        </w:rPr>
-        <w:t xml:space="preserve">Samuel McMillian / </w:t>
-      </w:r>
-      <w:r>
-        <w:rPr>
-          <w:b/>
-        </w:rPr>
-        <w:t>1</w:t>
-      </w:r>
-      <w:r>
-        <w:rPr>
-          <w:b/>
-        </w:rPr>
-        <w:t xml:space="preserve"> Hour – </w:t>
-      </w:r>
-      <w:r>
-        <w:t>PowerPoint information</w:t>
+      <w:proofErr w:type="spellStart"/>
+      <w:r>
+        <w:rPr>
+          <w:b/>
+        </w:rPr>
+        <w:t>Dawid</w:t>
+      </w:r>
+      <w:proofErr w:type="spellEnd"/>
+      <w:r>
+        <w:rPr>
+          <w:b/>
+        </w:rPr>
+        <w:t xml:space="preserve"> </w:t>
+      </w:r>
+      <w:proofErr w:type="spellStart"/>
+      <w:r>
+        <w:rPr>
+          <w:b/>
+        </w:rPr>
+        <w:t>Hojka</w:t>
+      </w:r>
+      <w:proofErr w:type="spellEnd"/>
+      <w:r>
+        <w:rPr>
+          <w:b/>
+        </w:rPr>
+        <w:t xml:space="preserve"> </w:t>
+      </w:r>
+      <w:r>
+        <w:rPr>
+          <w:b/>
+        </w:rPr>
+        <w:t xml:space="preserve">/ </w:t>
+      </w:r>
+      <w:r>
+        <w:rPr>
+          <w:b/>
+        </w:rPr>
+        <w:t xml:space="preserve">1 </w:t>
+      </w:r>
+      <w:r>
+        <w:rPr>
+          <w:b/>
+        </w:rPr>
+        <w:t>Hour</w:t>
+      </w:r>
+      <w:r>
+        <w:rPr>
+          <w:b/>
+        </w:rPr>
+        <w:t xml:space="preserve"> </w:t>
+      </w:r>
+      <w:r>
+        <w:rPr>
+          <w:b/>
+        </w:rPr>
+        <w:t xml:space="preserve">– </w:t>
+      </w:r>
+      <w:r>
+        <w:t>Design floor for the sushi bars</w:t>
       </w:r>
     </w:p>
     <w:p>
@@ -904,17 +883,36 @@
           <w:numId w:val="2"/>
         </w:numPr>
       </w:pPr>
-      <w:r>
-        <w:rPr>
-          <w:b/>
-        </w:rPr>
-        <w:t>Samuel McMillan / 2 Hours –</w:t>
-      </w:r>
-      <w:r>
+      <w:proofErr w:type="spellStart"/>
+      <w:r>
+        <w:rPr>
+          <w:b/>
+        </w:rPr>
+        <w:t>Dawid</w:t>
+      </w:r>
+      <w:proofErr w:type="spellEnd"/>
+      <w:r>
+        <w:rPr>
+          <w:b/>
+        </w:rPr>
         <w:t xml:space="preserve"> </w:t>
       </w:r>
-      <w:r>
-        <w:t>Game Jam in labs for extra work to complete</w:t>
+      <w:proofErr w:type="spellStart"/>
+      <w:r>
+        <w:rPr>
+          <w:b/>
+        </w:rPr>
+        <w:t>Hojka</w:t>
+      </w:r>
+      <w:proofErr w:type="spellEnd"/>
+      <w:r>
+        <w:rPr>
+          <w:b/>
+        </w:rPr>
+        <w:t xml:space="preserve"> / 2 Hours –</w:t>
+      </w:r>
+      <w:r>
+        <w:t xml:space="preserve"> Game Jam in labs.</w:t>
       </w:r>
     </w:p>
     <w:p>
@@ -929,10 +927,100 @@
         <w:rPr>
           <w:b/>
         </w:rPr>
-        <w:t>Samuel McMillan / 3 Hours –</w:t>
-      </w:r>
-      <w:r>
-        <w:t xml:space="preserve"> Create artwork for the restaurant</w:t>
+        <w:t xml:space="preserve">Samuel McMillian / </w:t>
+      </w:r>
+      <w:r>
+        <w:rPr>
+          <w:b/>
+        </w:rPr>
+        <w:t>1.5</w:t>
+      </w:r>
+      <w:r>
+        <w:rPr>
+          <w:b/>
+        </w:rPr>
+        <w:t xml:space="preserve"> Hour</w:t>
+      </w:r>
+      <w:r>
+        <w:rPr>
+          <w:b/>
+        </w:rPr>
+        <w:t>s</w:t>
+      </w:r>
+      <w:r>
+        <w:rPr>
+          <w:b/>
+        </w:rPr>
+        <w:t xml:space="preserve"> – </w:t>
+      </w:r>
+      <w:r>
+        <w:t>Take the game to playtest and gather feedback.</w:t>
+      </w:r>
+    </w:p>
+    <w:p>
+      <w:pPr>
+        <w:pStyle w:val="ListParagraph"/>
+        <w:numPr>
+          <w:ilvl w:val="0"/>
+          <w:numId w:val="2"/>
+        </w:numPr>
+      </w:pPr>
+      <w:r>
+        <w:rPr>
+          <w:b/>
+        </w:rPr>
+        <w:t xml:space="preserve">Samuel McMillan / </w:t>
+      </w:r>
+      <w:r>
+        <w:rPr>
+          <w:b/>
+        </w:rPr>
+        <w:t>1.5</w:t>
+      </w:r>
+      <w:r>
+        <w:rPr>
+          <w:b/>
+        </w:rPr>
+        <w:t xml:space="preserve"> Hours –</w:t>
+      </w:r>
+      <w:r>
+        <w:t xml:space="preserve"> </w:t>
+      </w:r>
+      <w:r>
+        <w:t>Design sushi bars for each player.  Give the raised effect and the conveyor on top.</w:t>
+      </w:r>
+    </w:p>
+    <w:p>
+      <w:pPr>
+        <w:pStyle w:val="ListParagraph"/>
+        <w:numPr>
+          <w:ilvl w:val="0"/>
+          <w:numId w:val="2"/>
+        </w:numPr>
+      </w:pPr>
+      <w:r>
+        <w:rPr>
+          <w:b/>
+        </w:rPr>
+        <w:t xml:space="preserve">Samuel McMillan / </w:t>
+      </w:r>
+      <w:r>
+        <w:rPr>
+          <w:b/>
+        </w:rPr>
+        <w:t>2</w:t>
+      </w:r>
+      <w:r>
+        <w:rPr>
+          <w:b/>
+        </w:rPr>
+        <w:t xml:space="preserve"> Hours –</w:t>
+      </w:r>
+      <w:r>
+        <w:t xml:space="preserve"> </w:t>
+      </w:r>
+      <w:r>
+        <w:t>Game Jam in labs.</w:t>
       </w:r>
     </w:p>
     <w:p>
@@ -965,7 +1053,7 @@
         <w:t xml:space="preserve"> </w:t>
       </w:r>
       <w:r>
-        <w:t>7</w:t>
+        <w:t>12</w:t>
       </w:r>
       <w:r>
         <w:rPr>
@@ -980,7 +1068,7 @@
         <w:t xml:space="preserve"> in A212 at </w:t>
       </w:r>
       <w:r>
-        <w:t>9:0</w:t>
+        <w:t>10:3</w:t>
       </w:r>
       <w:r>
         <w:t>0</w:t>
